--- a/fdas.docx
+++ b/fdas.docx
@@ -3,14 +3,146 @@
 <w:document xmlns:wpc="http://schemas.microsoft.com/office/word/2010/wordprocessingCanvas" xmlns:cx="http://schemas.microsoft.com/office/drawing/2014/chartex" xmlns:cx1="http://schemas.microsoft.com/office/drawing/2015/9/8/chartex" xmlns:cx2="http://schemas.microsoft.com/office/drawing/2015/10/21/chartex" xmlns:cx3="http://schemas.microsoft.com/office/drawing/2016/5/9/chartex" xmlns:cx4="http://schemas.microsoft.com/office/drawing/2016/5/10/chartex" xmlns:cx5="http://schemas.microsoft.com/office/drawing/2016/5/11/chartex" xmlns:cx6="http://schemas.microsoft.com/office/drawing/2016/5/12/chartex" xmlns:cx7="http://schemas.microsoft.com/office/drawing/2016/5/13/chartex" xmlns:cx8="http://schemas.microsoft.com/office/drawing/2016/5/14/chartex" xmlns:mc="http://schemas.openxmlformats.org/markup-compatibility/2006" xmlns:aink="http://schemas.microsoft.com/office/drawing/2016/ink" xmlns:am3d="http://schemas.microsoft.com/office/drawing/2017/model3d" xmlns:o="urn:schemas-microsoft-com:office:office" xmlns:oel="http://schemas.microsoft.com/office/2019/extlst" xmlns:r="http://schemas.openxmlformats.org/officeDocument/2006/relationships" xmlns:m="http://schemas.openxmlformats.org/officeDocument/2006/math" xmlns:v="urn:schemas-microsoft-com:vml" xmlns:wp14="http://schemas.microsoft.com/office/word/2010/wordprocessingDrawing" xmlns:wp="http://schemas.openxmlformats.org/drawingml/2006/wordprocessingDrawing" xmlns:w10="urn:schemas-microsoft-com:office:word" xmlns:w="http://schemas.openxmlformats.org/wordprocessingml/2006/main" xmlns:w14="http://schemas.microsoft.com/office/word/2010/wordml" xmlns:w15="http://schemas.microsoft.com/office/word/2012/wordml" xmlns:w16cex="http://schemas.microsoft.com/office/word/2018/wordml/cex" xmlns:w16cid="http://schemas.microsoft.com/office/word/2016/wordml/cid" xmlns:w16="http://schemas.microsoft.com/office/word/2018/wordml" xmlns:w16sdtdh="http://schemas.microsoft.com/office/word/2020/wordml/sdtdatahash" xmlns:w16se="http://schemas.microsoft.com/office/word/2015/wordml/symex" xmlns:wpg="http://schemas.microsoft.com/office/word/2010/wordprocessingGroup" xmlns:wpi="http://schemas.microsoft.com/office/word/2010/wordprocessingInk" xmlns:wne="http://schemas.microsoft.com/office/word/2006/wordml" xmlns:wps="http://schemas.microsoft.com/office/word/2010/wordprocessingShape" mc:Ignorable="w14 w15 w16se w16cid w16 w16cex w16sdtdh wp14">
   <w:body>
     <w:p>
-      <w:r>
-        <w:t xml:space="preserve">Skiing- </w:t>
+      <w:pPr>
+        <w:spacing w:line="480" w:lineRule="auto"/>
+        <w:rPr>
+          <w:rFonts w:ascii="Times New Roman" w:hAnsi="Times New Roman" w:cs="Times New Roman"/>
+        </w:rPr>
+      </w:pPr>
+      <w:r>
+        <w:rPr>
+          <w:rFonts w:ascii="Times New Roman" w:hAnsi="Times New Roman" w:cs="Times New Roman"/>
+        </w:rPr>
+        <w:t>Johan Guerrero-Avitia</w:t>
       </w:r>
     </w:p>
     <w:p>
-      <w:r>
-        <w:t xml:space="preserve">Computers-The lack of GPU(graphic cards) in the market, the raise of prices due the lack of components and the amount of demand they have, companies competing to create the best chips, the components like keyboard, mouses are getting more expensive every generation </w:t>
-      </w:r>
+      <w:pPr>
+        <w:spacing w:line="480" w:lineRule="auto"/>
+        <w:rPr>
+          <w:rFonts w:ascii="Times New Roman" w:hAnsi="Times New Roman" w:cs="Times New Roman"/>
+        </w:rPr>
+      </w:pPr>
+      <w:r>
+        <w:rPr>
+          <w:rFonts w:ascii="Times New Roman" w:hAnsi="Times New Roman" w:cs="Times New Roman"/>
+        </w:rPr>
+        <w:t>Brother Lawrence</w:t>
+      </w:r>
+    </w:p>
+    <w:p>
+      <w:pPr>
+        <w:spacing w:line="480" w:lineRule="auto"/>
+        <w:rPr>
+          <w:rFonts w:ascii="Times New Roman" w:hAnsi="Times New Roman" w:cs="Times New Roman"/>
+        </w:rPr>
+      </w:pPr>
+      <w:r>
+        <w:rPr>
+          <w:rFonts w:ascii="Times New Roman" w:hAnsi="Times New Roman" w:cs="Times New Roman"/>
+        </w:rPr>
+        <w:t>Writing/Reasoning Foundation</w:t>
+      </w:r>
+    </w:p>
+    <w:p>
+      <w:pPr>
+        <w:spacing w:line="480" w:lineRule="auto"/>
+        <w:rPr>
+          <w:rFonts w:ascii="Times New Roman" w:hAnsi="Times New Roman" w:cs="Times New Roman"/>
+        </w:rPr>
+      </w:pPr>
+      <w:r>
+        <w:rPr>
+          <w:rFonts w:ascii="Times New Roman" w:hAnsi="Times New Roman" w:cs="Times New Roman"/>
+        </w:rPr>
+        <w:t>14</w:t>
+      </w:r>
+      <w:r>
+        <w:rPr>
+          <w:rFonts w:ascii="Times New Roman" w:hAnsi="Times New Roman" w:cs="Times New Roman"/>
+        </w:rPr>
+        <w:t xml:space="preserve"> </w:t>
+      </w:r>
+      <w:r>
+        <w:rPr>
+          <w:rFonts w:ascii="Times New Roman" w:hAnsi="Times New Roman" w:cs="Times New Roman"/>
+        </w:rPr>
+        <w:t>June</w:t>
+      </w:r>
+      <w:r>
+        <w:rPr>
+          <w:rFonts w:ascii="Times New Roman" w:hAnsi="Times New Roman" w:cs="Times New Roman"/>
+        </w:rPr>
+        <w:t xml:space="preserve"> 2023</w:t>
+      </w:r>
+    </w:p>
+    <w:p>
+      <w:pPr>
+        <w:spacing w:line="480" w:lineRule="auto"/>
+        <w:rPr>
+          <w:rFonts w:ascii="Times New Roman" w:hAnsi="Times New Roman" w:cs="Times New Roman"/>
+        </w:rPr>
+      </w:pPr>
+    </w:p>
+    <w:p>
+      <w:pPr>
+        <w:spacing w:line="480" w:lineRule="auto"/>
+        <w:jc w:val="center"/>
+        <w:rPr>
+          <w:rFonts w:ascii="Times New Roman" w:hAnsi="Times New Roman" w:cs="Times New Roman"/>
+        </w:rPr>
+      </w:pPr>
+      <w:r>
+        <w:rPr>
+          <w:rFonts w:ascii="Times New Roman" w:hAnsi="Times New Roman" w:cs="Times New Roman"/>
+        </w:rPr>
+        <w:t>Effects of social media in teenagers</w:t>
+      </w:r>
+    </w:p>
+    <w:p>
+      <w:pPr>
+        <w:spacing w:line="480" w:lineRule="auto"/>
+        <w:ind w:firstLine="720"/>
+        <w:rPr>
+          <w:rFonts w:ascii="Times New Roman" w:hAnsi="Times New Roman" w:cs="Times New Roman"/>
+        </w:rPr>
+      </w:pPr>
+    </w:p>
+    <w:p>
+      <w:pPr>
+        <w:spacing w:line="480" w:lineRule="auto"/>
+        <w:ind w:firstLine="720"/>
+        <w:rPr>
+          <w:rFonts w:ascii="Times New Roman" w:hAnsi="Times New Roman" w:cs="Times New Roman"/>
+        </w:rPr>
+      </w:pPr>
+      <w:r>
+        <w:rPr>
+          <w:rFonts w:ascii="Times New Roman" w:hAnsi="Times New Roman" w:cs="Times New Roman"/>
+        </w:rPr>
+        <w:t xml:space="preserve">Even though the social media has </w:t>
+      </w:r>
+      <w:proofErr w:type="spellStart"/>
+      <w:r>
+        <w:rPr>
+          <w:rFonts w:ascii="Times New Roman" w:hAnsi="Times New Roman" w:cs="Times New Roman"/>
+        </w:rPr>
+        <w:t>it’s</w:t>
+      </w:r>
+      <w:proofErr w:type="spellEnd"/>
+      <w:r>
+        <w:rPr>
+          <w:rFonts w:ascii="Times New Roman" w:hAnsi="Times New Roman" w:cs="Times New Roman"/>
+        </w:rPr>
+        <w:t xml:space="preserve"> advantages like communicating with </w:t>
+      </w:r>
+    </w:p>
+    <w:p>
+      <w:pPr>
+        <w:rPr>
+          <w:rFonts w:ascii="Times New Roman" w:hAnsi="Times New Roman" w:cs="Times New Roman"/>
+        </w:rPr>
+      </w:pPr>
     </w:p>
     <w:sectPr>
       <w:pgSz w:w="12240" w:h="15840"/>
@@ -418,6 +550,7 @@
   <w:style w:type="paragraph" w:default="1" w:styleId="Normal">
     <w:name w:val="Normal"/>
     <w:qFormat/>
+    <w:rsid w:val="001E1EAD"/>
   </w:style>
   <w:style w:type="character" w:default="1" w:styleId="DefaultParagraphFont">
     <w:name w:val="Default Paragraph Font"/>
